--- a/BLFlex/Templates/Kazakhstan/Доп соглашение о расторжении.docx
+++ b/BLFlex/Templates/Kazakhstan/Доп соглашение о расторжении.docx
@@ -2538,8 +2538,8 @@
                       <w:bCs/>
                       <w:sz w:val="24"/>
                     </w:rPr>
-                    <w:alias w:val="Profile.AdditionalPaymentElements"/>
-                    <w:tag w:val="Profile.AdditionalPaymentElements"/>
+                    <w:alias w:val="Profile.PaymentEssentialElements"/>
+                    <w:tag w:val="Profile.PaymentEssentialElements"/>
                     <w:id w:val="-1589371006"/>
                     <w:placeholder>
                       <w:docPart w:val="7E669DAC22224F499FD7E0980482155A"/>
@@ -3625,6 +3625,8 @@
                     </w:r>
                   </w:sdtContent>
                 </w:sdt>
+                <w:bookmarkStart w:id="2" w:name="_GoBack"/>
+                <w:bookmarkEnd w:id="2"/>
               </w:p>
               <w:p>
                 <w:pPr>
@@ -3699,8 +3701,8 @@
                       <w:szCs w:val="24"/>
                       <w:lang w:eastAsia="ar-SA"/>
                     </w:rPr>
-                    <w:alias w:val="Profile.AdditionalPaymentElements"/>
-                    <w:tag w:val="Profile.AdditionalPaymentElements"/>
+                    <w:alias w:val="Profile.PaymentEssentialElements"/>
+                    <w:tag w:val="Profile.PaymentEssentialElements"/>
                     <w:id w:val="-2114037180"/>
                     <w:placeholder>
                       <w:docPart w:val="4964433365DC4540ABC26383BD310F62"/>
@@ -3988,8 +3990,6 @@
                   </w:rPr>
                   <w:t xml:space="preserve"> </w:t>
                 </w:r>
-                <w:bookmarkStart w:id="2" w:name="_GoBack"/>
-                <w:bookmarkEnd w:id="2"/>
                 <w:r>
                   <w:rPr>
                     <w:rFonts w:ascii="Times New Roman" w:hAnsi="Times New Roman" w:cs="Times New Roman"/>
@@ -8752,7 +8752,7 @@
 </file>
 
 <file path=customXml/itemProps1.xml><?xml version="1.0" encoding="utf-8"?>
-<ds:datastoreItem xmlns:ds="http://schemas.openxmlformats.org/officeDocument/2006/customXml" ds:itemID="{84E96E74-3BEB-449A-9204-1CBC6CD7AA44}">
+<ds:datastoreItem xmlns:ds="http://schemas.openxmlformats.org/officeDocument/2006/customXml" ds:itemID="{84974426-7277-47C7-9707-3DB955405A09}">
   <ds:schemaRefs>
     <ds:schemaRef ds:uri="http://schemas.openxmlformats.org/officeDocument/2006/bibliography"/>
   </ds:schemaRefs>

--- a/BLFlex/Templates/Kazakhstan/Доп соглашение о расторжении.docx
+++ b/BLFlex/Templates/Kazakhstan/Доп соглашение о расторжении.docx
@@ -356,8 +356,8 @@
                   <w:sz w:val="24"/>
                   <w:szCs w:val="24"/>
                 </w:rPr>
-                <w:alias w:val="OrganizationUnitName"/>
-                <w:tag w:val="OrganizationUnitName"/>
+                <w:alias w:val="BranchOfficeOrganizationUnit.ApplicationCityName"/>
+                <w:tag w:val="BranchOfficeOrganizationUnit.ApplicationCityName"/>
                 <w:id w:val="99556621"/>
                 <w:placeholder>
                   <w:docPart w:val="B3A8980553DB4DD7B8C559DA8EC32B63"/>
@@ -372,7 +372,18 @@
                     <w:szCs w:val="24"/>
                     <w:lang w:val="en-US"/>
                   </w:rPr>
-                  <w:t>[]</w:t>
+                  <w:t>[</w:t>
+                </w:r>
+                <w:bookmarkStart w:id="1" w:name="_GoBack"/>
+                <w:bookmarkEnd w:id="1"/>
+                <w:r>
+                  <w:rPr>
+                    <w:rFonts w:ascii="Times New Roman" w:eastAsia="Times New Roman" w:hAnsi="Times New Roman" w:cs="Times New Roman"/>
+                    <w:sz w:val="24"/>
+                    <w:szCs w:val="24"/>
+                    <w:lang w:val="en-US"/>
+                  </w:rPr>
+                  <w:t>]</w:t>
                 </w:r>
               </w:sdtContent>
             </w:sdt>
@@ -477,7 +488,7 @@
       </w:sdtPr>
       <w:sdtEndPr/>
       <w:sdtContent>
-        <w:bookmarkStart w:id="1" w:name="RANGE!A12" w:displacedByCustomXml="prev"/>
+        <w:bookmarkStart w:id="2" w:name="RANGE!A12" w:displacedByCustomXml="prev"/>
         <w:p>
           <w:pPr>
             <w:ind w:firstLine="567"/>
@@ -1070,7 +1081,7 @@
             </w:rPr>
             <w:t>, (далее - Бланк заказа), о нижеследующем:</w:t>
           </w:r>
-          <w:bookmarkEnd w:id="1"/>
+          <w:bookmarkEnd w:id="2"/>
           <w:r>
             <w:rPr>
               <w:rFonts w:ascii="Times New Roman" w:eastAsia="Times New Roman" w:hAnsi="Times New Roman" w:cs="Times New Roman"/>
@@ -3625,8 +3636,6 @@
                     </w:r>
                   </w:sdtContent>
                 </w:sdt>
-                <w:bookmarkStart w:id="2" w:name="_GoBack"/>
-                <w:bookmarkEnd w:id="2"/>
               </w:p>
               <w:p>
                 <w:pPr>
@@ -6629,6 +6638,7 @@
     <w:rsid w:val="002460C0"/>
     <w:rsid w:val="00257089"/>
     <w:rsid w:val="00390B71"/>
+    <w:rsid w:val="004B38C4"/>
     <w:rsid w:val="005B15E4"/>
     <w:rsid w:val="005E1C72"/>
     <w:rsid w:val="00612DDF"/>
@@ -6640,6 +6650,7 @@
     <w:rsid w:val="007F60EF"/>
     <w:rsid w:val="007F63F2"/>
     <w:rsid w:val="009351C2"/>
+    <w:rsid w:val="00A360D7"/>
     <w:rsid w:val="00AF5D0E"/>
     <w:rsid w:val="00C04C6A"/>
     <w:rsid w:val="00CB3AE5"/>
@@ -8752,7 +8763,7 @@
 </file>
 
 <file path=customXml/itemProps1.xml><?xml version="1.0" encoding="utf-8"?>
-<ds:datastoreItem xmlns:ds="http://schemas.openxmlformats.org/officeDocument/2006/customXml" ds:itemID="{84974426-7277-47C7-9707-3DB955405A09}">
+<ds:datastoreItem xmlns:ds="http://schemas.openxmlformats.org/officeDocument/2006/customXml" ds:itemID="{212CDD0A-6CB3-4991-A12F-F6664C4A7036}">
   <ds:schemaRefs>
     <ds:schemaRef ds:uri="http://schemas.openxmlformats.org/officeDocument/2006/bibliography"/>
   </ds:schemaRefs>
